--- a/C#学习/C#学习3-格式化输出.docx
+++ b/C#学习/C#学习3-格式化输出.docx
@@ -6,11 +6,53 @@
       <w:pPr>
         <w:spacing w:line="400" w:lineRule="exact"/>
         <w:rPr>
-          <w:rFonts w:ascii="Times New Roman" w:hAnsi="Times New Roman" w:cs="Times New Roman"/>
+          <w:rFonts w:ascii="Times New Roman" w:hAnsi="Times New Roman" w:cs="Times New Roman" w:hint="eastAsia"/>
           <w:sz w:val="28"/>
           <w:szCs w:val="28"/>
         </w:rPr>
       </w:pPr>
+      <w:r>
+        <w:rPr>
+          <w:rFonts w:ascii="Times New Roman" w:hAnsi="Times New Roman" w:cs="Times New Roman" w:hint="eastAsia"/>
+          <w:sz w:val="28"/>
+          <w:szCs w:val="28"/>
+        </w:rPr>
+        <w:t>例</w:t>
+      </w:r>
+      <w:r>
+        <w:rPr>
+          <w:rFonts w:ascii="Times New Roman" w:hAnsi="Times New Roman" w:cs="Times New Roman" w:hint="eastAsia"/>
+          <w:sz w:val="28"/>
+          <w:szCs w:val="28"/>
+        </w:rPr>
+        <w:t>:</w:t>
+      </w:r>
+      <w:r>
+        <w:rPr>
+          <w:rFonts w:ascii="Times New Roman" w:hAnsi="Times New Roman" w:cs="Times New Roman" w:hint="eastAsia"/>
+          <w:sz w:val="28"/>
+          <w:szCs w:val="28"/>
+        </w:rPr>
+        <w:t>程序</w:t>
+      </w:r>
+      <w:r>
+        <w:rPr>
+          <w:rFonts w:ascii="Times New Roman" w:hAnsi="Times New Roman" w:cs="Times New Roman" w:hint="eastAsia"/>
+          <w:sz w:val="28"/>
+          <w:szCs w:val="28"/>
+        </w:rPr>
+        <w:t>format_output_test1</w:t>
+      </w:r>
+    </w:p>
+    <w:p>
+      <w:pPr>
+        <w:spacing w:line="400" w:lineRule="exact"/>
+        <w:rPr>
+          <w:rFonts w:ascii="Times New Roman" w:hAnsi="Times New Roman" w:cs="Times New Roman"/>
+          <w:sz w:val="28"/>
+          <w:szCs w:val="28"/>
+        </w:rPr>
+      </w:pPr>
     </w:p>
     <w:p>
       <w:pPr>
@@ -1078,44 +1120,6 @@
           <w:highlight w:val="black"/>
         </w:rPr>
         <w:t>// Value   Squared Cubed</w:t>
-      </w:r>
-    </w:p>
-    <w:p>
-      <w:pPr>
-        <w:autoSpaceDE w:val="0"/>
-        <w:autoSpaceDN w:val="0"/>
-        <w:adjustRightInd w:val="0"/>
-        <w:jc w:val="left"/>
-        <w:rPr>
-          <w:rFonts w:ascii="Times New Roman" w:hAnsi="Times New Roman" w:cs="Times New Roman"/>
-          <w:color w:val="F1F2F3"/>
-          <w:kern w:val="0"/>
-          <w:sz w:val="30"/>
-          <w:szCs w:val="30"/>
-          <w:highlight w:val="black"/>
-        </w:rPr>
-      </w:pPr>
-      <w:r>
-        <w:rPr>
-          <w:rFonts w:ascii="Times New Roman" w:hAnsi="Times New Roman" w:cs="Times New Roman"/>
-          <w:color w:val="F1F2F3"/>
-          <w:kern w:val="0"/>
-          <w:sz w:val="30"/>
-          <w:szCs w:val="30"/>
-          <w:highlight w:val="black"/>
-        </w:rPr>
-        <w:t xml:space="preserve">            </w:t>
-      </w:r>
-      <w:r>
-        <w:rPr>
-          <w:rFonts w:ascii="Times New Roman" w:hAnsi="Times New Roman" w:cs="Times New Roman"/>
-          <w:color w:val="66747B"/>
-          <w:kern w:val="0"/>
-          <w:sz w:val="30"/>
-          <w:szCs w:val="30"/>
-          <w:highlight w:val="black"/>
-        </w:rPr>
-        <w:t>// 1       1       1</w:t>
       </w:r>
     </w:p>
     <w:p>
@@ -1154,6 +1158,44 @@
           <w:szCs w:val="30"/>
           <w:highlight w:val="black"/>
         </w:rPr>
+        <w:t>// 1       1       1</w:t>
+      </w:r>
+    </w:p>
+    <w:p>
+      <w:pPr>
+        <w:autoSpaceDE w:val="0"/>
+        <w:autoSpaceDN w:val="0"/>
+        <w:adjustRightInd w:val="0"/>
+        <w:jc w:val="left"/>
+        <w:rPr>
+          <w:rFonts w:ascii="Times New Roman" w:hAnsi="Times New Roman" w:cs="Times New Roman"/>
+          <w:color w:val="F1F2F3"/>
+          <w:kern w:val="0"/>
+          <w:sz w:val="30"/>
+          <w:szCs w:val="30"/>
+          <w:highlight w:val="black"/>
+        </w:rPr>
+      </w:pPr>
+      <w:r>
+        <w:rPr>
+          <w:rFonts w:ascii="Times New Roman" w:hAnsi="Times New Roman" w:cs="Times New Roman"/>
+          <w:color w:val="F1F2F3"/>
+          <w:kern w:val="0"/>
+          <w:sz w:val="30"/>
+          <w:szCs w:val="30"/>
+          <w:highlight w:val="black"/>
+        </w:rPr>
+        <w:t xml:space="preserve">            </w:t>
+      </w:r>
+      <w:r>
+        <w:rPr>
+          <w:rFonts w:ascii="Times New Roman" w:hAnsi="Times New Roman" w:cs="Times New Roman"/>
+          <w:color w:val="66747B"/>
+          <w:kern w:val="0"/>
+          <w:sz w:val="30"/>
+          <w:szCs w:val="30"/>
+          <w:highlight w:val="black"/>
+        </w:rPr>
         <w:t>// 2       4       8</w:t>
       </w:r>
     </w:p>
@@ -2436,6 +2478,7 @@
           <w:szCs w:val="30"/>
           <w:highlight w:val="black"/>
         </w:rPr>
+        <w:lastRenderedPageBreak/>
         <w:t xml:space="preserve">            </w:t>
       </w:r>
       <w:r>
@@ -2540,7 +2583,6 @@
           <w:szCs w:val="30"/>
           <w:highlight w:val="black"/>
         </w:rPr>
-        <w:lastRenderedPageBreak/>
         <w:t xml:space="preserve">        }</w:t>
       </w:r>
     </w:p>
